--- a/test.docx
+++ b/test.docx
@@ -258,6 +258,7 @@
           <w:rFonts w:ascii="ＭＳ 明朝" w:hAnsi="ＭＳ 明朝"/>
           <w:b/>
           <w:sz w:val="20"/>
+          <w:lang w:eastAsia="zh-TW"/>
         </w:rPr>
       </w:pPr>
       <w:r>
@@ -265,6 +266,7 @@
           <w:rFonts w:ascii="ＭＳ 明朝" w:hAnsi="ＭＳ 明朝" w:hint="eastAsia"/>
           <w:b/>
           <w:sz w:val="20"/>
+          <w:lang w:eastAsia="zh-TW"/>
         </w:rPr>
         <w:t>■</w:t>
       </w:r>
@@ -273,6 +275,7 @@
           <w:rFonts w:ascii="ＭＳ 明朝" w:hAnsi="ＭＳ 明朝" w:hint="eastAsia"/>
           <w:b/>
           <w:sz w:val="20"/>
+          <w:lang w:eastAsia="zh-TW"/>
         </w:rPr>
         <w:t>職務要約</w:t>
       </w:r>
@@ -565,8 +568,7 @@
       <w:pPr>
         <w:ind w:firstLineChars="1771" w:firstLine="2828"/>
         <w:rPr>
-          <w:rFonts w:ascii="ＭＳ 明朝" w:hAnsi="ＭＳ 明朝" w:cs="TTFA1o00"/>
-          <w:kern w:val="0"/>
+          <w:rFonts w:ascii="ＭＳ 明朝" w:hAnsi="ＭＳ 明朝"/>
           <w:sz w:val="18"/>
           <w:szCs w:val="18"/>
         </w:rPr>
@@ -611,6 +613,35 @@
           <w:szCs w:val="18"/>
         </w:rPr>
         <w:t xml:space="preserve">　</w:t>
+      </w:r>
+    </w:p>
+    <w:p>
+      <w:pPr>
+        <w:ind w:firstLineChars="1771" w:firstLine="2828"/>
+        <w:rPr>
+          <w:rFonts w:ascii="ＭＳ 明朝" w:hAnsi="ＭＳ 明朝"/>
+          <w:sz w:val="18"/>
+          <w:szCs w:val="18"/>
+        </w:rPr>
+      </w:pPr>
+    </w:p>
+    <w:p>
+      <w:pPr>
+        <w:ind w:firstLineChars="1771" w:firstLine="2828"/>
+        <w:rPr>
+          <w:rFonts w:ascii="ＭＳ 明朝" w:hAnsi="ＭＳ 明朝" w:cs="TTFA1o00" w:hint="eastAsia"/>
+          <w:kern w:val="0"/>
+          <w:sz w:val="18"/>
+          <w:szCs w:val="18"/>
+        </w:rPr>
+      </w:pPr>
+      <w:r>
+        <w:rPr>
+          <w:rFonts w:ascii="ＭＳ 明朝" w:hAnsi="ＭＳ 明朝"/>
+          <w:sz w:val="18"/>
+          <w:szCs w:val="18"/>
+        </w:rPr>
+        <w:t>ggggggg</w:t>
       </w:r>
     </w:p>
     <w:p>
@@ -2788,7 +2819,6 @@
                 <w:sz w:val="18"/>
                 <w:szCs w:val="18"/>
               </w:rPr>
-              <w:lastRenderedPageBreak/>
               <w:t>20</w:t>
             </w:r>
             <w:r>
